--- a/English/English Activities/English Assessable Activity 01 - Job offer [English].docx
+++ b/English/English Activities/English Assessable Activity 01 - Job offer [English].docx
@@ -91,7 +91,7 @@
           <w:szCs w:val="20"/>
           <w:rtl w:val="0"/>
         </w:rPr>
-        <w:t xml:space="preserve">Date posted - 2017-08-23</w:t>
+        <w:t xml:space="preserve">Date posted - 2023-08-23</w:t>
       </w:r>
       <w:r>
         <w:rPr>
@@ -662,8 +662,8 @@
         <w:top w:color="666633" w:space="2" w:sz="4" w:val="single"/>
       </w:pBdr>
       <w:tabs>
-        <w:tab w:val="center" w:pos="4819"/>
-        <w:tab w:val="right" w:pos="9638"/>
+        <w:tab w:val="center" w:leader="none" w:pos="4819"/>
+        <w:tab w:val="right" w:leader="none" w:pos="9638"/>
       </w:tabs>
       <w:spacing w:after="0" w:before="0" w:lineRule="auto"/>
       <w:jc w:val="left"/>
@@ -731,8 +731,8 @@
         <w:bottom w:color="666633" w:space="0" w:sz="4" w:val="single"/>
       </w:pBdr>
       <w:tabs>
-        <w:tab w:val="center" w:pos="4819"/>
-        <w:tab w:val="right" w:pos="9638"/>
+        <w:tab w:val="center" w:leader="none" w:pos="4819"/>
+        <w:tab w:val="right" w:leader="none" w:pos="9638"/>
       </w:tabs>
       <w:spacing w:after="0" w:before="0" w:lineRule="auto"/>
       <w:jc w:val="left"/>
@@ -757,8 +757,8 @@
         <w:bottom w:color="666633" w:space="0" w:sz="4" w:val="single"/>
       </w:pBdr>
       <w:tabs>
-        <w:tab w:val="center" w:pos="4819"/>
-        <w:tab w:val="right" w:pos="9638"/>
+        <w:tab w:val="center" w:leader="none" w:pos="4819"/>
+        <w:tab w:val="right" w:leader="none" w:pos="9638"/>
       </w:tabs>
       <w:spacing w:after="0" w:before="0" w:lineRule="auto"/>
       <w:jc w:val="left"/>
@@ -783,8 +783,8 @@
         <w:bottom w:color="666633" w:space="0" w:sz="4" w:val="single"/>
       </w:pBdr>
       <w:tabs>
-        <w:tab w:val="center" w:pos="4819"/>
-        <w:tab w:val="right" w:pos="9638"/>
+        <w:tab w:val="center" w:leader="none" w:pos="4819"/>
+        <w:tab w:val="right" w:leader="none" w:pos="9638"/>
       </w:tabs>
       <w:spacing w:after="0" w:before="0" w:lineRule="auto"/>
       <w:jc w:val="left"/>
